--- a/II Proyecto Taller/Documentación II Proyecto Taller.docx
+++ b/II Proyecto Taller/Documentación II Proyecto Taller.docx
@@ -62,127 +62,80 @@
           <w:r>
             <w:fldChar w:fldCharType="separate"/>
           </w:r>
-          <w:bookmarkStart w:id="0" w:name="_GoBack"/>
-          <w:bookmarkEnd w:id="0"/>
-          <w:r>
-            <w:rPr>
-              <w:rStyle w:val="Hipervnculo"/>
-              <w:noProof/>
-            </w:rPr>
-            <w:fldChar w:fldCharType="begin"/>
-          </w:r>
-          <w:r>
-            <w:rPr>
-              <w:rStyle w:val="Hipervnculo"/>
-              <w:noProof/>
-            </w:rPr>
-            <w:instrText xml:space="preserve"> </w:instrText>
-          </w:r>
-          <w:r>
-            <w:rPr>
-              <w:noProof/>
-            </w:rPr>
-            <w:instrText>HYPERLINK \l "_Toc8139182"</w:instrText>
-          </w:r>
-          <w:r>
-            <w:rPr>
-              <w:rStyle w:val="Hipervnculo"/>
-              <w:noProof/>
-            </w:rPr>
-            <w:instrText xml:space="preserve"> </w:instrText>
-          </w:r>
-          <w:r>
-            <w:rPr>
-              <w:rStyle w:val="Hipervnculo"/>
-              <w:noProof/>
-            </w:rPr>
-          </w:r>
-          <w:r>
-            <w:rPr>
-              <w:rStyle w:val="Hipervnculo"/>
-              <w:noProof/>
-            </w:rPr>
-            <w:fldChar w:fldCharType="separate"/>
-          </w:r>
-          <w:r>
-            <w:rPr>
-              <w:rStyle w:val="Hipervnculo"/>
-              <w:noProof/>
-            </w:rPr>
-            <w:t>1.</w:t>
-          </w:r>
-          <w:r>
-            <w:rPr>
-              <w:rFonts w:asciiTheme="minorHAnsi" w:eastAsiaTheme="minorEastAsia" w:hAnsiTheme="minorHAnsi"/>
-              <w:noProof/>
-              <w:color w:val="auto"/>
-              <w:sz w:val="22"/>
-              <w:lang w:val="en-US"/>
-            </w:rPr>
-            <w:tab/>
-          </w:r>
-          <w:r>
-            <w:rPr>
-              <w:rStyle w:val="Hipervnculo"/>
-              <w:noProof/>
-            </w:rPr>
-            <w:t>Introducción:</w:t>
-          </w:r>
-          <w:r>
-            <w:rPr>
-              <w:noProof/>
-              <w:webHidden/>
-            </w:rPr>
-            <w:tab/>
-          </w:r>
-          <w:r>
-            <w:rPr>
-              <w:noProof/>
-              <w:webHidden/>
-            </w:rPr>
-            <w:fldChar w:fldCharType="begin"/>
-          </w:r>
-          <w:r>
-            <w:rPr>
-              <w:noProof/>
-              <w:webHidden/>
-            </w:rPr>
-            <w:instrText xml:space="preserve"> PAGEREF _Toc8139182 \h </w:instrText>
-          </w:r>
-          <w:r>
-            <w:rPr>
-              <w:noProof/>
-              <w:webHidden/>
-            </w:rPr>
-          </w:r>
-          <w:r>
-            <w:rPr>
-              <w:noProof/>
-              <w:webHidden/>
-            </w:rPr>
-            <w:fldChar w:fldCharType="separate"/>
-          </w:r>
-          <w:r>
-            <w:rPr>
-              <w:noProof/>
-              <w:webHidden/>
-            </w:rPr>
-            <w:t>2</w:t>
-          </w:r>
-          <w:r>
-            <w:rPr>
-              <w:noProof/>
-              <w:webHidden/>
-            </w:rPr>
-            <w:fldChar w:fldCharType="end"/>
-          </w:r>
-          <w:r>
-            <w:rPr>
-              <w:rStyle w:val="Hipervnculo"/>
-              <w:noProof/>
-            </w:rPr>
-            <w:fldChar w:fldCharType="end"/>
-          </w:r>
+          <w:hyperlink w:anchor="_Toc8139182" w:history="1">
+            <w:r>
+              <w:rPr>
+                <w:rStyle w:val="Hipervnculo"/>
+                <w:noProof/>
+              </w:rPr>
+              <w:t>1.</w:t>
+            </w:r>
+            <w:r>
+              <w:rPr>
+                <w:rFonts w:asciiTheme="minorHAnsi" w:eastAsiaTheme="minorEastAsia" w:hAnsiTheme="minorHAnsi"/>
+                <w:noProof/>
+                <w:color w:val="auto"/>
+                <w:sz w:val="22"/>
+                <w:lang w:val="en-US"/>
+              </w:rPr>
+              <w:tab/>
+            </w:r>
+            <w:r>
+              <w:rPr>
+                <w:rStyle w:val="Hipervnculo"/>
+                <w:noProof/>
+              </w:rPr>
+              <w:t>Introducción:</w:t>
+            </w:r>
+            <w:r>
+              <w:rPr>
+                <w:noProof/>
+                <w:webHidden/>
+              </w:rPr>
+              <w:tab/>
+            </w:r>
+            <w:r>
+              <w:rPr>
+                <w:noProof/>
+                <w:webHidden/>
+              </w:rPr>
+              <w:fldChar w:fldCharType="begin"/>
+            </w:r>
+            <w:r>
+              <w:rPr>
+                <w:noProof/>
+                <w:webHidden/>
+              </w:rPr>
+              <w:instrText xml:space="preserve"> PAGEREF _Toc8139182 \h </w:instrText>
+            </w:r>
+            <w:r>
+              <w:rPr>
+                <w:noProof/>
+                <w:webHidden/>
+              </w:rPr>
+            </w:r>
+            <w:r>
+              <w:rPr>
+                <w:noProof/>
+                <w:webHidden/>
+              </w:rPr>
+              <w:fldChar w:fldCharType="separate"/>
+            </w:r>
+            <w:r>
+              <w:rPr>
+                <w:noProof/>
+                <w:webHidden/>
+              </w:rPr>
+              <w:t>2</w:t>
+            </w:r>
+            <w:r>
+              <w:rPr>
+                <w:noProof/>
+                <w:webHidden/>
+              </w:rPr>
+              <w:fldChar w:fldCharType="end"/>
+            </w:r>
+          </w:hyperlink>
         </w:p>
         <w:p>
           <w:pPr>
@@ -1400,12 +1353,12 @@
           <w:numId w:val="1"/>
         </w:numPr>
       </w:pPr>
-      <w:bookmarkStart w:id="1" w:name="_Toc8139182"/>
+      <w:bookmarkStart w:id="0" w:name="_Toc8139182"/>
       <w:r>
         <w:lastRenderedPageBreak/>
         <w:t>Introducción:</w:t>
       </w:r>
-      <w:bookmarkEnd w:id="1"/>
+      <w:bookmarkEnd w:id="0"/>
     </w:p>
     <w:p>
       <w:r>
@@ -1506,12 +1459,12 @@
           <w:numId w:val="1"/>
         </w:numPr>
       </w:pPr>
-      <w:bookmarkStart w:id="2" w:name="_Toc8139183"/>
+      <w:bookmarkStart w:id="1" w:name="_Toc8139183"/>
       <w:r>
         <w:lastRenderedPageBreak/>
         <w:t>Análisis de resultados:</w:t>
       </w:r>
-      <w:bookmarkEnd w:id="2"/>
+      <w:bookmarkEnd w:id="1"/>
     </w:p>
     <w:p>
       <w:pPr>
@@ -1524,11 +1477,11 @@
       <w:r>
         <w:t xml:space="preserve">   </w:t>
       </w:r>
-      <w:bookmarkStart w:id="3" w:name="_Toc8139184"/>
+      <w:bookmarkStart w:id="2" w:name="_Toc8139184"/>
       <w:r>
         <w:t>Plan de Pruebas:</w:t>
       </w:r>
-      <w:bookmarkEnd w:id="3"/>
+      <w:bookmarkEnd w:id="2"/>
     </w:p>
     <w:p>
       <w:pPr>
@@ -1679,12 +1632,12 @@
           <w:numId w:val="10"/>
         </w:numPr>
       </w:pPr>
-      <w:bookmarkStart w:id="4" w:name="_Toc8139185"/>
+      <w:bookmarkStart w:id="3" w:name="_Toc8139185"/>
       <w:r>
         <w:lastRenderedPageBreak/>
         <w:t>Reglas del grupo:</w:t>
       </w:r>
-      <w:bookmarkEnd w:id="4"/>
+      <w:bookmarkEnd w:id="3"/>
     </w:p>
     <w:p>
       <w:pPr>
@@ -1751,7 +1704,7 @@
         <w:pStyle w:val="Ttulo2"/>
         <w:ind w:firstLine="720"/>
       </w:pPr>
-      <w:bookmarkStart w:id="5" w:name="_Toc8139186"/>
+      <w:bookmarkStart w:id="4" w:name="_Toc8139186"/>
       <w:r>
         <w:t>2</w:t>
       </w:r>
@@ -1767,7 +1720,7 @@
       <w:r>
         <w:t>Roles:</w:t>
       </w:r>
-      <w:bookmarkEnd w:id="5"/>
+      <w:bookmarkEnd w:id="4"/>
     </w:p>
     <w:p>
       <w:pPr>
@@ -1794,7 +1747,7 @@
       <w:r>
         <w:tab/>
       </w:r>
-      <w:bookmarkStart w:id="6" w:name="_Toc8139187"/>
+      <w:bookmarkStart w:id="5" w:name="_Toc8139187"/>
       <w:r>
         <w:t>2</w:t>
       </w:r>
@@ -1807,7 +1760,7 @@
       <w:r>
         <w:t xml:space="preserve">   Coevaluación:</w:t>
       </w:r>
-      <w:bookmarkEnd w:id="6"/>
+      <w:bookmarkEnd w:id="5"/>
     </w:p>
     <w:tbl>
       <w:tblPr>
@@ -2095,7 +2048,7 @@
       <w:r>
         <w:tab/>
       </w:r>
-      <w:bookmarkStart w:id="7" w:name="_Toc8139188"/>
+      <w:bookmarkStart w:id="6" w:name="_Toc8139188"/>
       <w:r>
         <w:t>2</w:t>
       </w:r>
@@ -2111,7 +2064,7 @@
       <w:r>
         <w:t>Fecha de entrega:</w:t>
       </w:r>
-      <w:bookmarkEnd w:id="7"/>
+      <w:bookmarkEnd w:id="6"/>
     </w:p>
     <w:p>
       <w:pPr>
@@ -2154,12 +2107,12 @@
           <w:numId w:val="10"/>
         </w:numPr>
       </w:pPr>
-      <w:bookmarkStart w:id="8" w:name="_Toc8139189"/>
+      <w:bookmarkStart w:id="7" w:name="_Toc8139189"/>
       <w:r>
         <w:lastRenderedPageBreak/>
         <w:t>Dificultades encontradas:</w:t>
       </w:r>
-      <w:bookmarkEnd w:id="8"/>
+      <w:bookmarkEnd w:id="7"/>
     </w:p>
     <w:p>
       <w:pPr>
@@ -2323,7 +2276,7 @@
           <w:numId w:val="10"/>
         </w:numPr>
       </w:pPr>
-      <w:bookmarkStart w:id="9" w:name="_Toc8139190"/>
+      <w:bookmarkStart w:id="8" w:name="_Toc8139190"/>
       <w:r>
         <w:lastRenderedPageBreak/>
         <w:t>Bitácora</w:t>
@@ -2331,7 +2284,7 @@
       <w:r>
         <w:t>:</w:t>
       </w:r>
-      <w:bookmarkEnd w:id="9"/>
+      <w:bookmarkEnd w:id="8"/>
     </w:p>
     <w:tbl>
       <w:tblPr>
@@ -3026,7 +2979,7 @@
           <w:numId w:val="10"/>
         </w:numPr>
       </w:pPr>
-      <w:bookmarkStart w:id="10" w:name="_Toc8139191"/>
+      <w:bookmarkStart w:id="9" w:name="_Toc8139191"/>
       <w:r>
         <w:rPr>
           <w:noProof/>
@@ -3062,7 +3015,7 @@
       <w:r>
         <w:t>:</w:t>
       </w:r>
-      <w:bookmarkEnd w:id="10"/>
+      <w:bookmarkEnd w:id="9"/>
     </w:p>
     <w:p/>
     <w:p>
@@ -3082,12 +3035,12 @@
           <w:numId w:val="10"/>
         </w:numPr>
       </w:pPr>
-      <w:bookmarkStart w:id="11" w:name="_Toc8139192"/>
+      <w:bookmarkStart w:id="10" w:name="_Toc8139192"/>
       <w:r>
         <w:lastRenderedPageBreak/>
         <w:t>Conclusiones:</w:t>
       </w:r>
-      <w:bookmarkEnd w:id="11"/>
+      <w:bookmarkEnd w:id="10"/>
     </w:p>
     <w:p>
       <w:pPr>
@@ -3121,11 +3074,11 @@
           <w:numId w:val="10"/>
         </w:numPr>
       </w:pPr>
-      <w:bookmarkStart w:id="12" w:name="_Toc8139193"/>
+      <w:bookmarkStart w:id="11" w:name="_Toc8139193"/>
       <w:r>
         <w:t>Recomendaciones:</w:t>
       </w:r>
-      <w:bookmarkEnd w:id="12"/>
+      <w:bookmarkEnd w:id="11"/>
     </w:p>
     <w:p>
       <w:pPr>
@@ -3262,12 +3215,12 @@
           <w:numId w:val="10"/>
         </w:numPr>
       </w:pPr>
-      <w:bookmarkStart w:id="13" w:name="_Toc8139194"/>
+      <w:bookmarkStart w:id="12" w:name="_Toc8139194"/>
       <w:r>
         <w:lastRenderedPageBreak/>
         <w:t>Diagrama de módulos:</w:t>
       </w:r>
-      <w:bookmarkEnd w:id="13"/>
+      <w:bookmarkEnd w:id="12"/>
     </w:p>
     <w:p>
       <w:pPr>
@@ -3353,11 +3306,8 @@
           <w:ilvl w:val="0"/>
           <w:numId w:val="10"/>
         </w:numPr>
-        <w:rPr>
-          <w:noProof/>
-        </w:rPr>
-      </w:pPr>
-      <w:bookmarkStart w:id="14" w:name="_Toc8139195"/>
+      </w:pPr>
+      <w:bookmarkStart w:id="13" w:name="_Toc8139195"/>
       <w:r>
         <w:lastRenderedPageBreak/>
         <w:t>Evidencia</w:t>
@@ -3371,9 +3321,22 @@
       <w:r>
         <w:t>a</w:t>
       </w:r>
+      <w:bookmarkEnd w:id="13"/>
+    </w:p>
+    <w:p>
+      <w:proofErr w:type="gramStart"/>
+      <w:r>
+        <w:t>Link</w:t>
+      </w:r>
+      <w:proofErr w:type="gramEnd"/>
+      <w:r>
+        <w:t xml:space="preserve"> del video: </w:t>
+      </w:r>
+      <w:r>
+        <w:t>https://youtu.be/Fp7ZhOdY6u8</w:t>
+      </w:r>
+      <w:bookmarkStart w:id="14" w:name="_GoBack"/>
       <w:bookmarkEnd w:id="14"/>
-    </w:p>
-    <w:p>
       <w:r>
         <w:rPr>
           <w:noProof/>
@@ -7561,7 +7524,7 @@
 </file>
 
 <file path=customXml/itemProps1.xml><?xml version="1.0" encoding="utf-8"?>
-<ds:datastoreItem xmlns:ds="http://schemas.openxmlformats.org/officeDocument/2006/customXml" ds:itemID="{0F9B0AA1-C514-4B19-8A1F-0E73649B98D4}">
+<ds:datastoreItem xmlns:ds="http://schemas.openxmlformats.org/officeDocument/2006/customXml" ds:itemID="{B0DB909B-5185-4250-922D-68329DC98667}">
   <ds:schemaRefs>
     <ds:schemaRef ds:uri="http://schemas.openxmlformats.org/officeDocument/2006/bibliography"/>
   </ds:schemaRefs>
